--- a/CV.docx
+++ b/CV.docx
@@ -401,17 +401,6 @@
           <w:shd w:fill="auto" w:val="clear"/>
         </w:rPr>
       </w:pPr>
-      <w:r>
-        <w:rPr>
-          <w:rFonts w:ascii="Courier New" w:hAnsi="Courier New" w:cs="Courier New" w:eastAsia="Courier New"/>
-          <w:color w:val="000000"/>
-          <w:spacing w:val="0"/>
-          <w:position w:val="0"/>
-          <w:sz w:val="24"/>
-          <w:shd w:fill="auto" w:val="clear"/>
-        </w:rPr>
-        <w:t xml:space="preserve">+2348074113131, </w:t>
-      </w:r>
       <w:hyperlink xmlns:r="http://schemas.openxmlformats.org/officeDocument/2006/relationships" r:id="docRId1">
         <w:r>
           <w:rPr>
@@ -798,7 +787,7 @@
           <w:sz w:val="24"/>
           <w:shd w:fill="auto" w:val="clear"/>
         </w:rPr>
-        <w:t xml:space="preserve">Django &amp; Nextjs</w:t>
+        <w:t xml:space="preserve">Rails, Django &amp; Nextjs</w:t>
       </w:r>
     </w:p>
     <w:p>
@@ -868,7 +857,7 @@
           <w:sz w:val="24"/>
           <w:shd w:fill="auto" w:val="clear"/>
         </w:rPr>
-        <w:t xml:space="preserve">Django REST framework &amp; Expressjs</w:t>
+        <w:t xml:space="preserve">GRPC, GraphQL, and REST</w:t>
       </w:r>
     </w:p>
     <w:p>
@@ -1022,7 +1011,7 @@
           <w:sz w:val="24"/>
           <w:shd w:fill="auto" w:val="clear"/>
         </w:rPr>
-        <w:t xml:space="preserve">API developer at Tera, USA (contract remote job). October 2023 - November 2023)</w:t>
+        <w:t xml:space="preserve">API enineer at Tera, USA (contract remote job). October 2023 - November 2023)</w:t>
       </w:r>
     </w:p>
     <w:p>
